--- a/1-semester/computer-science/lab8.docx
+++ b/1-semester/computer-science/lab8.docx
@@ -1,42 +1,37 @@
 
 <file path=word/document.xml><?xml version="1.0" encoding="utf-8"?>
-<w:document xmlns:wpc="http://schemas.microsoft.com/office/word/2010/wordprocessingCanvas" xmlns:cx="http://schemas.microsoft.com/office/drawing/2014/chartex" xmlns:cx1="http://schemas.microsoft.com/office/drawing/2015/9/8/chartex" xmlns:cx2="http://schemas.microsoft.com/office/drawing/2015/10/21/chartex" xmlns:cx3="http://schemas.microsoft.com/office/drawing/2016/5/9/chartex" xmlns:cx4="http://schemas.microsoft.com/office/drawing/2016/5/10/chartex" xmlns:cx5="http://schemas.microsoft.com/office/drawing/2016/5/11/chartex" xmlns:cx6="http://schemas.microsoft.com/office/drawing/2016/5/12/chartex" xmlns:cx7="http://schemas.microsoft.com/office/drawing/2016/5/13/chartex" xmlns:cx8="http://schemas.microsoft.com/office/drawing/2016/5/14/chartex" xmlns:mc="http://schemas.openxmlformats.org/markup-compatibility/2006" xmlns:aink="http://schemas.microsoft.com/office/drawing/2016/ink" xmlns:am3d="http://schemas.microsoft.com/office/drawing/2017/model3d" xmlns:o="urn:schemas-microsoft-com:office:office" xmlns:r="http://schemas.openxmlformats.org/officeDocument/2006/relationships" xmlns:m="http://schemas.openxmlformats.org/officeDocument/2006/math" xmlns:v="urn:schemas-microsoft-com:vml" xmlns:wp14="http://schemas.microsoft.com/office/word/2010/wordprocessingDrawing" xmlns:wp="http://schemas.openxmlformats.org/drawingml/2006/wordprocessingDrawing" xmlns:w10="urn:schemas-microsoft-com:office:word" xmlns:w="http://schemas.openxmlformats.org/wordprocessingml/2006/main" xmlns:w14="http://schemas.microsoft.com/office/word/2010/wordml" xmlns:w15="http://schemas.microsoft.com/office/word/2012/wordml" xmlns:w16cid="http://schemas.microsoft.com/office/word/2016/wordml/cid" xmlns:w16se="http://schemas.microsoft.com/office/word/2015/wordml/symex" xmlns:wpg="http://schemas.microsoft.com/office/word/2010/wordprocessingGroup" xmlns:wpi="http://schemas.microsoft.com/office/word/2010/wordprocessingInk" xmlns:wne="http://schemas.microsoft.com/office/word/2006/wordml" xmlns:wps="http://schemas.microsoft.com/office/word/2010/wordprocessingShape" mc:Ignorable="w14 w15 w16se w16cid wp14">
+<w:document xmlns:wpc="http://schemas.microsoft.com/office/word/2010/wordprocessingCanvas" xmlns:cx="http://schemas.microsoft.com/office/drawing/2014/chartex" xmlns:cx1="http://schemas.microsoft.com/office/drawing/2015/9/8/chartex" xmlns:cx2="http://schemas.microsoft.com/office/drawing/2015/10/21/chartex" xmlns:cx3="http://schemas.microsoft.com/office/drawing/2016/5/9/chartex" xmlns:cx4="http://schemas.microsoft.com/office/drawing/2016/5/10/chartex" xmlns:cx5="http://schemas.microsoft.com/office/drawing/2016/5/11/chartex" xmlns:cx6="http://schemas.microsoft.com/office/drawing/2016/5/12/chartex" xmlns:cx7="http://schemas.microsoft.com/office/drawing/2016/5/13/chartex" xmlns:cx8="http://schemas.microsoft.com/office/drawing/2016/5/14/chartex" xmlns:mc="http://schemas.openxmlformats.org/markup-compatibility/2006" xmlns:aink="http://schemas.microsoft.com/office/drawing/2016/ink" xmlns:am3d="http://schemas.microsoft.com/office/drawing/2017/model3d" xmlns:o="urn:schemas-microsoft-com:office:office" xmlns:r="http://schemas.openxmlformats.org/officeDocument/2006/relationships" xmlns:m="http://schemas.openxmlformats.org/officeDocument/2006/math" xmlns:v="urn:schemas-microsoft-com:vml" xmlns:wp14="http://schemas.microsoft.com/office/word/2010/wordprocessingDrawing" xmlns:wp="http://schemas.openxmlformats.org/drawingml/2006/wordprocessingDrawing" xmlns:w10="urn:schemas-microsoft-com:office:word" xmlns:w="http://schemas.openxmlformats.org/wordprocessingml/2006/main" xmlns:w14="http://schemas.microsoft.com/office/word/2010/wordml" xmlns:w15="http://schemas.microsoft.com/office/word/2012/wordml" xmlns:w16cex="http://schemas.microsoft.com/office/word/2018/wordml/cex" xmlns:w16cid="http://schemas.microsoft.com/office/word/2016/wordml/cid" xmlns:w16="http://schemas.microsoft.com/office/word/2018/wordml" xmlns:w16se="http://schemas.microsoft.com/office/word/2015/wordml/symex" xmlns:wpg="http://schemas.microsoft.com/office/word/2010/wordprocessingGroup" xmlns:wpi="http://schemas.microsoft.com/office/word/2010/wordprocessingInk" xmlns:wne="http://schemas.microsoft.com/office/word/2006/wordml" xmlns:wps="http://schemas.microsoft.com/office/word/2010/wordprocessingShape" mc:Ignorable="w14 w15 w16se w16cid w16 w16cex wp14">
   <w:body>
     <w:p>
       <w:pPr>
-        <w:ind w:left="720"/>
+        <w:pStyle w:val="Heading1"/>
         <w:jc w:val="center"/>
-        <w:rPr>
-          <w:sz w:val="32"/>
-          <w:szCs w:val="32"/>
-        </w:rPr>
-      </w:pPr>
-      <w:r>
-        <w:rPr>
-          <w:sz w:val="32"/>
-          <w:szCs w:val="32"/>
+      </w:pPr>
+      <w:r>
+        <w:t>Лабораторная работа № 8</w:t>
+      </w:r>
+    </w:p>
+    <w:p>
+      <w:pPr>
+        <w:pStyle w:val="Heading2"/>
+        <w:jc w:val="center"/>
+      </w:pPr>
+      <w:r>
+        <w:rPr>
           <w:lang w:val="en-US"/>
         </w:rPr>
         <w:t>1</w:t>
       </w:r>
       <w:r>
-        <w:rPr>
-          <w:sz w:val="32"/>
-          <w:szCs w:val="32"/>
-        </w:rPr>
         <w:t xml:space="preserve"> </w:t>
       </w:r>
       <w:r>
-        <w:rPr>
-          <w:sz w:val="32"/>
-          <w:szCs w:val="32"/>
-        </w:rPr>
-        <w:t>задание на 1 балл</w:t>
-      </w:r>
-    </w:p>
-    <w:p>
-      <w:pPr>
-        <w:pStyle w:val="a3"/>
+        <w:t>задание</w:t>
+      </w:r>
+    </w:p>
+    <w:p>
+      <w:pPr>
+        <w:pStyle w:val="ListParagraph"/>
         <w:numPr>
           <w:ilvl w:val="0"/>
           <w:numId w:val="1"/>
@@ -48,7 +43,7 @@
     </w:p>
     <w:p>
       <w:pPr>
-        <w:pStyle w:val="a3"/>
+        <w:pStyle w:val="ListParagraph"/>
         <w:numPr>
           <w:ilvl w:val="0"/>
           <w:numId w:val="1"/>
@@ -83,7 +78,7 @@
     </w:p>
     <w:p>
       <w:pPr>
-        <w:pStyle w:val="a3"/>
+        <w:pStyle w:val="ListParagraph"/>
         <w:numPr>
           <w:ilvl w:val="0"/>
           <w:numId w:val="1"/>
@@ -98,7 +93,7 @@
     </w:p>
     <w:p>
       <w:pPr>
-        <w:pStyle w:val="a3"/>
+        <w:pStyle w:val="ListParagraph"/>
         <w:numPr>
           <w:ilvl w:val="0"/>
           <w:numId w:val="1"/>
@@ -241,7 +236,7 @@
     </w:p>
     <w:p>
       <w:pPr>
-        <w:pStyle w:val="a3"/>
+        <w:pStyle w:val="ListParagraph"/>
         <w:numPr>
           <w:ilvl w:val="0"/>
           <w:numId w:val="1"/>
@@ -290,7 +285,7 @@
     </w:p>
     <w:p>
       <w:pPr>
-        <w:pStyle w:val="a3"/>
+        <w:pStyle w:val="ListParagraph"/>
         <w:numPr>
           <w:ilvl w:val="0"/>
           <w:numId w:val="1"/>
@@ -300,6 +295,7 @@
         <w:rPr>
           <w:noProof/>
         </w:rPr>
+        <w:lastRenderedPageBreak/>
         <w:drawing>
           <wp:inline distT="0" distB="0" distL="0" distR="0" wp14:anchorId="24A91C85" wp14:editId="161A0CAF">
             <wp:extent cx="1733550" cy="5523852"/>
@@ -352,7 +348,7 @@
     </w:p>
     <w:p>
       <w:pPr>
-        <w:pStyle w:val="a3"/>
+        <w:pStyle w:val="ListParagraph"/>
         <w:numPr>
           <w:ilvl w:val="0"/>
           <w:numId w:val="1"/>
@@ -361,7 +357,7 @@
     </w:p>
     <w:tbl>
       <w:tblPr>
-        <w:tblStyle w:val="a4"/>
+        <w:tblStyle w:val="TableGrid"/>
         <w:tblW w:w="0" w:type="auto"/>
         <w:tblInd w:w="360" w:type="dxa"/>
         <w:tblLook w:val="04A0" w:firstRow="1" w:lastRow="0" w:firstColumn="1" w:lastColumn="0" w:noHBand="0" w:noVBand="1"/>
@@ -863,7 +859,7 @@
     </w:tbl>
     <w:p>
       <w:pPr>
-        <w:pStyle w:val="a3"/>
+        <w:pStyle w:val="ListParagraph"/>
         <w:numPr>
           <w:ilvl w:val="0"/>
           <w:numId w:val="1"/>
@@ -925,7 +921,6 @@
           <w:lang w:val="en-US"/>
         </w:rPr>
       </w:pPr>
-      <w:proofErr w:type="spellStart"/>
       <w:r>
         <w:rPr>
           <w:rFonts w:ascii="Courier New" w:hAnsi="Courier New" w:cs="Courier New"/>
@@ -938,7 +933,6 @@
         </w:rPr>
         <w:t>const</w:t>
       </w:r>
-      <w:proofErr w:type="spellEnd"/>
     </w:p>
     <w:p>
       <w:pPr>
@@ -1095,7 +1089,6 @@
           <w:lang w:val="en-US"/>
         </w:rPr>
       </w:pPr>
-      <w:proofErr w:type="spellStart"/>
       <w:r>
         <w:rPr>
           <w:rFonts w:ascii="Courier New" w:hAnsi="Courier New" w:cs="Courier New"/>
@@ -1108,7 +1101,6 @@
         </w:rPr>
         <w:t>var</w:t>
       </w:r>
-      <w:proofErr w:type="spellEnd"/>
     </w:p>
     <w:p>
       <w:pPr>
@@ -1489,29 +1481,7 @@
           <w:szCs w:val="20"/>
           <w:lang w:val="en-US"/>
         </w:rPr>
-        <w:t xml:space="preserve">- </w:t>
-      </w:r>
-      <w:proofErr w:type="spellStart"/>
-      <w:r>
-        <w:rPr>
-          <w:rFonts w:ascii="Courier New" w:hAnsi="Courier New" w:cs="Courier New"/>
-          <w:color w:val="000000"/>
-          <w:sz w:val="20"/>
-          <w:szCs w:val="20"/>
-          <w:lang w:val="en-US"/>
-        </w:rPr>
-        <w:t>exp</w:t>
-      </w:r>
-      <w:proofErr w:type="spellEnd"/>
-      <w:r>
-        <w:rPr>
-          <w:rFonts w:ascii="Courier New" w:hAnsi="Courier New" w:cs="Courier New"/>
-          <w:color w:val="000000"/>
-          <w:sz w:val="20"/>
-          <w:szCs w:val="20"/>
-          <w:lang w:val="en-US"/>
-        </w:rPr>
-        <w:t>(-t0 / (</w:t>
+        <w:t>- exp(-t0 / (</w:t>
       </w:r>
       <w:proofErr w:type="spellStart"/>
       <w:r>
@@ -1559,6 +1529,7 @@
           <w:szCs w:val="20"/>
           <w:lang w:val="en-US"/>
         </w:rPr>
+        <w:lastRenderedPageBreak/>
         <w:t xml:space="preserve">      </w:t>
       </w:r>
       <w:proofErr w:type="spellStart"/>
@@ -1778,7 +1749,7 @@
     </w:p>
     <w:p>
       <w:pPr>
-        <w:pStyle w:val="a3"/>
+        <w:pStyle w:val="ListParagraph"/>
         <w:numPr>
           <w:ilvl w:val="0"/>
           <w:numId w:val="1"/>
@@ -1827,7 +1798,7 @@
     </w:p>
     <w:p>
       <w:pPr>
-        <w:pStyle w:val="a3"/>
+        <w:pStyle w:val="ListParagraph"/>
         <w:numPr>
           <w:ilvl w:val="0"/>
           <w:numId w:val="1"/>
@@ -1866,7 +1837,7 @@
     </w:p>
     <w:p>
       <w:pPr>
-        <w:pStyle w:val="a3"/>
+        <w:pStyle w:val="ListParagraph"/>
         <w:numPr>
           <w:ilvl w:val="0"/>
           <w:numId w:val="1"/>
@@ -1876,34 +1847,21 @@
         <w:t>Реализовал программу для подсчёта выходного напряжения.</w:t>
       </w:r>
     </w:p>
-    <w:p/>
-    <w:p>
-      <w:pPr>
-        <w:ind w:left="720"/>
+    <w:p>
+      <w:pPr>
+        <w:pStyle w:val="Heading2"/>
         <w:jc w:val="center"/>
-        <w:rPr>
-          <w:sz w:val="32"/>
-          <w:szCs w:val="32"/>
-        </w:rPr>
-      </w:pPr>
-      <w:r>
-        <w:rPr>
-          <w:sz w:val="32"/>
-          <w:szCs w:val="32"/>
-        </w:rPr>
+      </w:pPr>
+      <w:r>
         <w:t xml:space="preserve">2 </w:t>
       </w:r>
       <w:r>
-        <w:rPr>
-          <w:sz w:val="32"/>
-          <w:szCs w:val="32"/>
-        </w:rPr>
-        <w:t>задание на 1 балл</w:t>
-      </w:r>
-    </w:p>
-    <w:p>
-      <w:pPr>
-        <w:pStyle w:val="a3"/>
+        <w:t>задание</w:t>
+      </w:r>
+    </w:p>
+    <w:p>
+      <w:pPr>
+        <w:pStyle w:val="ListParagraph"/>
         <w:numPr>
           <w:ilvl w:val="0"/>
           <w:numId w:val="3"/>
@@ -1915,7 +1873,7 @@
     </w:p>
     <w:p>
       <w:pPr>
-        <w:pStyle w:val="a3"/>
+        <w:pStyle w:val="ListParagraph"/>
         <w:numPr>
           <w:ilvl w:val="0"/>
           <w:numId w:val="3"/>
@@ -1944,7 +1902,7 @@
     </w:p>
     <w:p>
       <w:pPr>
-        <w:pStyle w:val="a3"/>
+        <w:pStyle w:val="ListParagraph"/>
         <w:numPr>
           <w:ilvl w:val="0"/>
           <w:numId w:val="3"/>
@@ -1973,7 +1931,7 @@
     </w:p>
     <w:p>
       <w:pPr>
-        <w:pStyle w:val="a3"/>
+        <w:pStyle w:val="ListParagraph"/>
         <w:numPr>
           <w:ilvl w:val="0"/>
           <w:numId w:val="3"/>
@@ -2012,14 +1970,16 @@
     </w:p>
     <w:p>
       <w:pPr>
-        <w:pStyle w:val="a3"/>
+        <w:pStyle w:val="ListParagraph"/>
         <w:numPr>
           <w:ilvl w:val="0"/>
           <w:numId w:val="3"/>
         </w:numPr>
       </w:pPr>
       <w:r>
-        <w:lastRenderedPageBreak/>
+        <w:rPr>
+          <w:noProof/>
+        </w:rPr>
         <w:drawing>
           <wp:inline distT="0" distB="0" distL="0" distR="0" wp14:anchorId="32030F81" wp14:editId="62DA3611">
             <wp:extent cx="2305050" cy="432749"/>
@@ -2062,8 +2022,10 @@
         </w:rPr>
         <w:t xml:space="preserve"> </w:t>
       </w:r>
-      <w:bookmarkStart w:id="0" w:name="_GoBack"/>
-      <w:r>
+      <w:r>
+        <w:rPr>
+          <w:noProof/>
+        </w:rPr>
         <w:drawing>
           <wp:inline distT="0" distB="0" distL="0" distR="0" wp14:anchorId="08B2917D" wp14:editId="5A9F9404">
             <wp:extent cx="4419600" cy="963979"/>
@@ -2100,7 +2062,6 @@
           </wp:inline>
         </w:drawing>
       </w:r>
-      <w:bookmarkEnd w:id="0"/>
       <w:r>
         <w:rPr>
           <w:noProof/>
@@ -2150,7 +2111,7 @@
     </w:p>
     <w:p>
       <w:pPr>
-        <w:pStyle w:val="a3"/>
+        <w:pStyle w:val="ListParagraph"/>
         <w:numPr>
           <w:ilvl w:val="0"/>
           <w:numId w:val="3"/>
@@ -2160,6 +2121,7 @@
         <w:rPr>
           <w:noProof/>
         </w:rPr>
+        <w:lastRenderedPageBreak/>
         <w:drawing>
           <wp:inline distT="0" distB="0" distL="0" distR="0" wp14:anchorId="269018D4" wp14:editId="43FDA82B">
             <wp:extent cx="2771775" cy="6347627"/>
@@ -2212,7 +2174,7 @@
     </w:p>
     <w:p>
       <w:pPr>
-        <w:pStyle w:val="a3"/>
+        <w:pStyle w:val="ListParagraph"/>
         <w:numPr>
           <w:ilvl w:val="0"/>
           <w:numId w:val="3"/>
@@ -2221,7 +2183,7 @@
     </w:p>
     <w:tbl>
       <w:tblPr>
-        <w:tblStyle w:val="a4"/>
+        <w:tblStyle w:val="TableGrid"/>
         <w:tblW w:w="0" w:type="auto"/>
         <w:tblInd w:w="360" w:type="dxa"/>
         <w:tblLook w:val="04A0" w:firstRow="1" w:lastRow="0" w:firstColumn="1" w:lastColumn="0" w:noHBand="0" w:noVBand="1"/>
@@ -2402,7 +2364,6 @@
               <w:rPr>
                 <w:lang w:val="en-US"/>
               </w:rPr>
-              <w:lastRenderedPageBreak/>
               <w:t>x</w:t>
             </w:r>
           </w:p>
@@ -2636,7 +2597,7 @@
     </w:tbl>
     <w:p>
       <w:pPr>
-        <w:pStyle w:val="a3"/>
+        <w:pStyle w:val="ListParagraph"/>
         <w:numPr>
           <w:ilvl w:val="0"/>
           <w:numId w:val="3"/>
@@ -2698,7 +2659,6 @@
           <w:lang w:val="en-US"/>
         </w:rPr>
       </w:pPr>
-      <w:proofErr w:type="spellStart"/>
       <w:r>
         <w:rPr>
           <w:rFonts w:ascii="Courier New" w:hAnsi="Courier New" w:cs="Courier New"/>
@@ -2711,7 +2671,6 @@
         </w:rPr>
         <w:t>const</w:t>
       </w:r>
-      <w:proofErr w:type="spellEnd"/>
     </w:p>
     <w:p>
       <w:pPr>
@@ -2808,7 +2767,6 @@
           <w:lang w:val="en-US"/>
         </w:rPr>
       </w:pPr>
-      <w:proofErr w:type="spellStart"/>
       <w:r>
         <w:rPr>
           <w:rFonts w:ascii="Courier New" w:hAnsi="Courier New" w:cs="Courier New"/>
@@ -2821,7 +2779,6 @@
         </w:rPr>
         <w:t>var</w:t>
       </w:r>
-      <w:proofErr w:type="spellEnd"/>
     </w:p>
     <w:p>
       <w:pPr>
@@ -2952,6 +2909,7 @@
           <w:szCs w:val="20"/>
           <w:lang w:val="en-US"/>
         </w:rPr>
+        <w:lastRenderedPageBreak/>
         <w:t xml:space="preserve">function </w:t>
       </w:r>
       <w:proofErr w:type="gramStart"/>
@@ -3833,6 +3791,7 @@
           <w:color w:val="000000"/>
           <w:sz w:val="20"/>
           <w:szCs w:val="20"/>
+          <w:lang w:val="en-US"/>
         </w:rPr>
       </w:pPr>
       <w:r>
@@ -3845,7 +3804,6 @@
         </w:rPr>
         <w:t xml:space="preserve">  </w:t>
       </w:r>
-      <w:proofErr w:type="spellStart"/>
       <w:r>
         <w:rPr>
           <w:rFonts w:ascii="Courier New" w:hAnsi="Courier New" w:cs="Courier New"/>
@@ -3854,10 +3812,40 @@
           <w:color w:val="000000"/>
           <w:sz w:val="20"/>
           <w:szCs w:val="20"/>
-        </w:rPr>
-        <w:t>until</w:t>
-      </w:r>
-      <w:proofErr w:type="spellEnd"/>
+          <w:lang w:val="en-US"/>
+        </w:rPr>
+        <w:t xml:space="preserve">until </w:t>
+      </w:r>
+      <w:proofErr w:type="gramStart"/>
+      <w:r>
+        <w:rPr>
+          <w:rFonts w:ascii="Courier New" w:hAnsi="Courier New" w:cs="Courier New"/>
+          <w:color w:val="000000"/>
+          <w:sz w:val="20"/>
+          <w:szCs w:val="20"/>
+          <w:lang w:val="en-US"/>
+        </w:rPr>
+        <w:t>abs(</w:t>
+      </w:r>
+      <w:proofErr w:type="gramEnd"/>
+      <w:r>
+        <w:rPr>
+          <w:rFonts w:ascii="Courier New" w:hAnsi="Courier New" w:cs="Courier New"/>
+          <w:color w:val="000000"/>
+          <w:sz w:val="20"/>
+          <w:szCs w:val="20"/>
+          <w:lang w:val="en-US"/>
+        </w:rPr>
+        <w:t>sum - last) &lt;= e</w:t>
+      </w:r>
+    </w:p>
+    <w:p>
+      <w:pPr>
+        <w:ind w:left="360"/>
+        <w:rPr>
+          <w:lang w:val="en-US"/>
+        </w:rPr>
+      </w:pPr>
       <w:r>
         <w:rPr>
           <w:rFonts w:ascii="Courier New" w:hAnsi="Courier New" w:cs="Courier New"/>
@@ -3866,108 +3854,33 @@
           <w:color w:val="000000"/>
           <w:sz w:val="20"/>
           <w:szCs w:val="20"/>
-        </w:rPr>
-        <w:t xml:space="preserve"> </w:t>
-      </w:r>
-      <w:proofErr w:type="spellStart"/>
-      <w:proofErr w:type="gramStart"/>
-      <w:r>
-        <w:rPr>
-          <w:rFonts w:ascii="Courier New" w:hAnsi="Courier New" w:cs="Courier New"/>
-          <w:color w:val="000000"/>
-          <w:sz w:val="20"/>
-          <w:szCs w:val="20"/>
-        </w:rPr>
-        <w:t>abs</w:t>
-      </w:r>
-      <w:proofErr w:type="spellEnd"/>
-      <w:r>
-        <w:rPr>
-          <w:rFonts w:ascii="Courier New" w:hAnsi="Courier New" w:cs="Courier New"/>
-          <w:color w:val="000000"/>
-          <w:sz w:val="20"/>
-          <w:szCs w:val="20"/>
-        </w:rPr>
-        <w:t>(</w:t>
-      </w:r>
-      <w:proofErr w:type="spellStart"/>
-      <w:proofErr w:type="gramEnd"/>
-      <w:r>
-        <w:rPr>
-          <w:rFonts w:ascii="Courier New" w:hAnsi="Courier New" w:cs="Courier New"/>
-          <w:color w:val="000000"/>
-          <w:sz w:val="20"/>
-          <w:szCs w:val="20"/>
-        </w:rPr>
-        <w:t>sum</w:t>
-      </w:r>
-      <w:proofErr w:type="spellEnd"/>
-      <w:r>
-        <w:rPr>
-          <w:rFonts w:ascii="Courier New" w:hAnsi="Courier New" w:cs="Courier New"/>
-          <w:color w:val="000000"/>
-          <w:sz w:val="20"/>
-          <w:szCs w:val="20"/>
-        </w:rPr>
-        <w:t xml:space="preserve"> - </w:t>
-      </w:r>
-      <w:proofErr w:type="spellStart"/>
-      <w:r>
-        <w:rPr>
-          <w:rFonts w:ascii="Courier New" w:hAnsi="Courier New" w:cs="Courier New"/>
-          <w:color w:val="000000"/>
-          <w:sz w:val="20"/>
-          <w:szCs w:val="20"/>
-        </w:rPr>
-        <w:t>last</w:t>
-      </w:r>
-      <w:proofErr w:type="spellEnd"/>
-      <w:r>
-        <w:rPr>
-          <w:rFonts w:ascii="Courier New" w:hAnsi="Courier New" w:cs="Courier New"/>
-          <w:color w:val="000000"/>
-          <w:sz w:val="20"/>
-          <w:szCs w:val="20"/>
-        </w:rPr>
-        <w:t>) &lt;= e</w:t>
-      </w:r>
-    </w:p>
-    <w:p>
-      <w:pPr>
-        <w:ind w:left="360"/>
-      </w:pPr>
-      <w:proofErr w:type="spellStart"/>
-      <w:r>
-        <w:rPr>
-          <w:rFonts w:ascii="Courier New" w:hAnsi="Courier New" w:cs="Courier New"/>
-          <w:b/>
-          <w:bCs/>
-          <w:color w:val="000000"/>
-          <w:sz w:val="20"/>
-          <w:szCs w:val="20"/>
+          <w:lang w:val="en-US"/>
         </w:rPr>
         <w:t>end</w:t>
       </w:r>
-      <w:proofErr w:type="spellEnd"/>
-      <w:r>
-        <w:rPr>
-          <w:rFonts w:ascii="Courier New" w:hAnsi="Courier New" w:cs="Courier New"/>
-          <w:color w:val="000000"/>
-          <w:sz w:val="20"/>
-          <w:szCs w:val="20"/>
+      <w:r>
+        <w:rPr>
+          <w:rFonts w:ascii="Courier New" w:hAnsi="Courier New" w:cs="Courier New"/>
+          <w:color w:val="000000"/>
+          <w:sz w:val="20"/>
+          <w:szCs w:val="20"/>
+          <w:lang w:val="en-US"/>
         </w:rPr>
         <w:t>.</w:t>
       </w:r>
     </w:p>
     <w:p>
       <w:pPr>
-        <w:pStyle w:val="a3"/>
+        <w:pStyle w:val="ListParagraph"/>
         <w:numPr>
           <w:ilvl w:val="0"/>
           <w:numId w:val="3"/>
         </w:numPr>
       </w:pPr>
       <w:r>
+        <w:rPr>
+          <w:noProof/>
+        </w:rPr>
         <w:drawing>
           <wp:inline distT="0" distB="0" distL="0" distR="0" wp14:anchorId="03CC1749" wp14:editId="47A5EF43">
             <wp:extent cx="1476375" cy="1228725"/>
@@ -4007,7 +3920,7 @@
     </w:p>
     <w:p>
       <w:pPr>
-        <w:pStyle w:val="a3"/>
+        <w:pStyle w:val="ListParagraph"/>
         <w:numPr>
           <w:ilvl w:val="0"/>
           <w:numId w:val="3"/>
@@ -4052,7 +3965,7 @@
     </w:p>
     <w:p>
       <w:pPr>
-        <w:pStyle w:val="a3"/>
+        <w:pStyle w:val="ListParagraph"/>
         <w:numPr>
           <w:ilvl w:val="0"/>
           <w:numId w:val="3"/>
@@ -4071,55 +3984,21 @@
         <w:t>.</w:t>
       </w:r>
     </w:p>
-    <w:p/>
-    <w:p>
-      <w:pPr>
-        <w:ind w:left="720"/>
+    <w:p>
+      <w:pPr>
+        <w:pStyle w:val="Heading2"/>
         <w:jc w:val="center"/>
-        <w:rPr>
-          <w:sz w:val="32"/>
-          <w:szCs w:val="32"/>
-        </w:rPr>
-      </w:pPr>
-      <w:r>
-        <w:rPr>
-          <w:sz w:val="32"/>
-          <w:szCs w:val="32"/>
-        </w:rPr>
+      </w:pPr>
+      <w:r>
         <w:t xml:space="preserve">3 </w:t>
       </w:r>
       <w:r>
-        <w:rPr>
-          <w:sz w:val="32"/>
-          <w:szCs w:val="32"/>
-        </w:rPr>
-        <w:t xml:space="preserve">задание на </w:t>
-      </w:r>
-      <w:r>
-        <w:rPr>
-          <w:sz w:val="32"/>
-          <w:szCs w:val="32"/>
-        </w:rPr>
-        <w:t>2</w:t>
-      </w:r>
-      <w:r>
-        <w:rPr>
-          <w:sz w:val="32"/>
-          <w:szCs w:val="32"/>
-        </w:rPr>
-        <w:t xml:space="preserve"> балл</w:t>
-      </w:r>
-      <w:r>
-        <w:rPr>
-          <w:sz w:val="32"/>
-          <w:szCs w:val="32"/>
-        </w:rPr>
-        <w:t>а</w:t>
-      </w:r>
-    </w:p>
-    <w:p>
-      <w:pPr>
-        <w:pStyle w:val="a3"/>
+        <w:t>задание</w:t>
+      </w:r>
+    </w:p>
+    <w:p>
+      <w:pPr>
+        <w:pStyle w:val="ListParagraph"/>
         <w:numPr>
           <w:ilvl w:val="0"/>
           <w:numId w:val="5"/>
@@ -4131,7 +4010,7 @@
     </w:p>
     <w:p>
       <w:pPr>
-        <w:pStyle w:val="a3"/>
+        <w:pStyle w:val="ListParagraph"/>
         <w:numPr>
           <w:ilvl w:val="0"/>
           <w:numId w:val="5"/>
@@ -4160,7 +4039,7 @@
     </w:p>
     <w:p>
       <w:pPr>
-        <w:pStyle w:val="a3"/>
+        <w:pStyle w:val="ListParagraph"/>
         <w:numPr>
           <w:ilvl w:val="0"/>
           <w:numId w:val="5"/>
@@ -4189,7 +4068,7 @@
     </w:p>
     <w:p>
       <w:pPr>
-        <w:pStyle w:val="a3"/>
+        <w:pStyle w:val="ListParagraph"/>
         <w:numPr>
           <w:ilvl w:val="0"/>
           <w:numId w:val="5"/>
@@ -4234,6 +4113,9 @@
         <w:t xml:space="preserve"> = x, x = π/6. </w:t>
       </w:r>
       <w:r>
+        <w:rPr>
+          <w:noProof/>
+        </w:rPr>
         <w:drawing>
           <wp:inline distT="0" distB="0" distL="0" distR="0" wp14:anchorId="2F1F1F67" wp14:editId="171D392A">
             <wp:extent cx="2028825" cy="558543"/>
@@ -4273,7 +4155,7 @@
     </w:p>
     <w:p>
       <w:pPr>
-        <w:pStyle w:val="a3"/>
+        <w:pStyle w:val="ListParagraph"/>
         <w:numPr>
           <w:ilvl w:val="0"/>
           <w:numId w:val="5"/>
@@ -4336,14 +4218,7 @@
                 <w:rFonts w:ascii="Cambria Math" w:hAnsi="Cambria Math"/>
                 <w:lang w:val="en-US"/>
               </w:rPr>
-              <m:t>k</m:t>
-            </m:r>
-            <m:r>
-              <w:rPr>
-                <w:rFonts w:ascii="Cambria Math" w:hAnsi="Cambria Math"/>
-                <w:lang w:val="en-US"/>
-              </w:rPr>
-              <m:t>=0</m:t>
+              <m:t>k=0</m:t>
             </m:r>
           </m:sub>
           <m:sup>
@@ -4498,6 +4373,9 @@
           </m:e>
         </m:nary>
         <m:r>
+          <m:rPr>
+            <m:sty m:val="p"/>
+          </m:rPr>
           <w:rPr>
             <w:rFonts w:ascii="Cambria Math" w:hAnsi="Cambria Math"/>
             <w:lang w:val="en-US"/>
@@ -4683,6 +4561,9 @@
             </m:den>
           </m:f>
           <m:r>
+            <m:rPr>
+              <m:sty m:val="p"/>
+            </m:rPr>
             <w:rPr>
               <w:rFonts w:ascii="Cambria Math" w:hAnsi="Cambria Math"/>
               <w:lang w:val="en-US"/>
@@ -5369,6 +5250,9 @@
             </m:den>
           </m:f>
           <m:r>
+            <m:rPr>
+              <m:sty m:val="p"/>
+            </m:rPr>
             <w:rPr>
               <w:rFonts w:ascii="Cambria Math" w:eastAsiaTheme="minorEastAsia" w:hAnsi="Cambria Math"/>
               <w:lang w:val="en-US"/>
@@ -5545,7 +5429,7 @@
     </w:p>
     <w:p>
       <w:pPr>
-        <w:pStyle w:val="a3"/>
+        <w:pStyle w:val="ListParagraph"/>
         <w:numPr>
           <w:ilvl w:val="0"/>
           <w:numId w:val="5"/>
@@ -5558,6 +5442,7 @@
         <w:rPr>
           <w:noProof/>
         </w:rPr>
+        <w:lastRenderedPageBreak/>
         <w:drawing>
           <wp:inline distT="0" distB="0" distL="0" distR="0" wp14:anchorId="7B247711" wp14:editId="7200D15A">
             <wp:extent cx="2953044" cy="6762750"/>
@@ -5610,7 +5495,7 @@
     </w:p>
     <w:p>
       <w:pPr>
-        <w:pStyle w:val="a3"/>
+        <w:pStyle w:val="ListParagraph"/>
         <w:numPr>
           <w:ilvl w:val="0"/>
           <w:numId w:val="5"/>
@@ -5622,7 +5507,7 @@
     </w:p>
     <w:tbl>
       <w:tblPr>
-        <w:tblStyle w:val="a4"/>
+        <w:tblStyle w:val="TableGrid"/>
         <w:tblW w:w="0" w:type="auto"/>
         <w:tblInd w:w="360" w:type="dxa"/>
         <w:tblLook w:val="04A0" w:firstRow="1" w:lastRow="0" w:firstColumn="1" w:lastColumn="0" w:noHBand="0" w:noVBand="1"/>
@@ -5851,7 +5736,6 @@
               <w:rPr>
                 <w:lang w:val="en-US"/>
               </w:rPr>
-              <w:lastRenderedPageBreak/>
               <w:t>m</w:t>
             </w:r>
           </w:p>
@@ -6037,7 +5921,7 @@
     </w:tbl>
     <w:p>
       <w:pPr>
-        <w:pStyle w:val="a3"/>
+        <w:pStyle w:val="ListParagraph"/>
         <w:numPr>
           <w:ilvl w:val="0"/>
           <w:numId w:val="5"/>
@@ -6102,7 +5986,6 @@
           <w:lang w:val="en-US"/>
         </w:rPr>
       </w:pPr>
-      <w:proofErr w:type="spellStart"/>
       <w:r>
         <w:rPr>
           <w:rFonts w:ascii="Courier New" w:hAnsi="Courier New" w:cs="Courier New"/>
@@ -6115,7 +5998,6 @@
         </w:rPr>
         <w:t>const</w:t>
       </w:r>
-      <w:proofErr w:type="spellEnd"/>
     </w:p>
     <w:p>
       <w:pPr>
@@ -6212,7 +6094,6 @@
           <w:lang w:val="en-US"/>
         </w:rPr>
       </w:pPr>
-      <w:proofErr w:type="spellStart"/>
       <w:r>
         <w:rPr>
           <w:rFonts w:ascii="Courier New" w:hAnsi="Courier New" w:cs="Courier New"/>
@@ -6223,9 +6104,9 @@
           <w:szCs w:val="20"/>
           <w:lang w:val="en-US"/>
         </w:rPr>
+        <w:lastRenderedPageBreak/>
         <w:t>var</w:t>
       </w:r>
-      <w:proofErr w:type="spellEnd"/>
     </w:p>
     <w:p>
       <w:pPr>
@@ -7217,6 +7098,7 @@
           <w:color w:val="000000"/>
           <w:sz w:val="20"/>
           <w:szCs w:val="20"/>
+          <w:lang w:val="en-US"/>
         </w:rPr>
       </w:pPr>
       <w:r>
@@ -7229,7 +7111,6 @@
         </w:rPr>
         <w:t xml:space="preserve">  </w:t>
       </w:r>
-      <w:proofErr w:type="spellStart"/>
       <w:r>
         <w:rPr>
           <w:rFonts w:ascii="Courier New" w:hAnsi="Courier New" w:cs="Courier New"/>
@@ -7238,10 +7119,40 @@
           <w:color w:val="000000"/>
           <w:sz w:val="20"/>
           <w:szCs w:val="20"/>
-        </w:rPr>
-        <w:t>until</w:t>
-      </w:r>
-      <w:proofErr w:type="spellEnd"/>
+          <w:lang w:val="en-US"/>
+        </w:rPr>
+        <w:t xml:space="preserve">until </w:t>
+      </w:r>
+      <w:proofErr w:type="gramStart"/>
+      <w:r>
+        <w:rPr>
+          <w:rFonts w:ascii="Courier New" w:hAnsi="Courier New" w:cs="Courier New"/>
+          <w:color w:val="000000"/>
+          <w:sz w:val="20"/>
+          <w:szCs w:val="20"/>
+          <w:lang w:val="en-US"/>
+        </w:rPr>
+        <w:t>abs(</w:t>
+      </w:r>
+      <w:proofErr w:type="gramEnd"/>
+      <w:r>
+        <w:rPr>
+          <w:rFonts w:ascii="Courier New" w:hAnsi="Courier New" w:cs="Courier New"/>
+          <w:color w:val="000000"/>
+          <w:sz w:val="20"/>
+          <w:szCs w:val="20"/>
+          <w:lang w:val="en-US"/>
+        </w:rPr>
+        <w:t>sum - last) &lt;= e</w:t>
+      </w:r>
+    </w:p>
+    <w:p>
+      <w:pPr>
+        <w:ind w:left="360"/>
+        <w:rPr>
+          <w:lang w:val="en-US"/>
+        </w:rPr>
+      </w:pPr>
       <w:r>
         <w:rPr>
           <w:rFonts w:ascii="Courier New" w:hAnsi="Courier New" w:cs="Courier New"/>
@@ -7250,105 +7161,24 @@
           <w:color w:val="000000"/>
           <w:sz w:val="20"/>
           <w:szCs w:val="20"/>
-        </w:rPr>
-        <w:t xml:space="preserve"> </w:t>
-      </w:r>
-      <w:proofErr w:type="spellStart"/>
-      <w:proofErr w:type="gramStart"/>
-      <w:r>
-        <w:rPr>
-          <w:rFonts w:ascii="Courier New" w:hAnsi="Courier New" w:cs="Courier New"/>
-          <w:color w:val="000000"/>
-          <w:sz w:val="20"/>
-          <w:szCs w:val="20"/>
-        </w:rPr>
-        <w:t>abs</w:t>
-      </w:r>
-      <w:proofErr w:type="spellEnd"/>
-      <w:r>
-        <w:rPr>
-          <w:rFonts w:ascii="Courier New" w:hAnsi="Courier New" w:cs="Courier New"/>
-          <w:color w:val="000000"/>
-          <w:sz w:val="20"/>
-          <w:szCs w:val="20"/>
-        </w:rPr>
-        <w:t>(</w:t>
-      </w:r>
-      <w:proofErr w:type="spellStart"/>
-      <w:proofErr w:type="gramEnd"/>
-      <w:r>
-        <w:rPr>
-          <w:rFonts w:ascii="Courier New" w:hAnsi="Courier New" w:cs="Courier New"/>
-          <w:color w:val="000000"/>
-          <w:sz w:val="20"/>
-          <w:szCs w:val="20"/>
-        </w:rPr>
-        <w:t>sum</w:t>
-      </w:r>
-      <w:proofErr w:type="spellEnd"/>
-      <w:r>
-        <w:rPr>
-          <w:rFonts w:ascii="Courier New" w:hAnsi="Courier New" w:cs="Courier New"/>
-          <w:color w:val="000000"/>
-          <w:sz w:val="20"/>
-          <w:szCs w:val="20"/>
-        </w:rPr>
-        <w:t xml:space="preserve"> - </w:t>
-      </w:r>
-      <w:proofErr w:type="spellStart"/>
-      <w:r>
-        <w:rPr>
-          <w:rFonts w:ascii="Courier New" w:hAnsi="Courier New" w:cs="Courier New"/>
-          <w:color w:val="000000"/>
-          <w:sz w:val="20"/>
-          <w:szCs w:val="20"/>
-        </w:rPr>
-        <w:t>last</w:t>
-      </w:r>
-      <w:proofErr w:type="spellEnd"/>
-      <w:r>
-        <w:rPr>
-          <w:rFonts w:ascii="Courier New" w:hAnsi="Courier New" w:cs="Courier New"/>
-          <w:color w:val="000000"/>
-          <w:sz w:val="20"/>
-          <w:szCs w:val="20"/>
-        </w:rPr>
-        <w:t>) &lt;= e</w:t>
-      </w:r>
-    </w:p>
-    <w:p>
-      <w:pPr>
-        <w:ind w:left="360"/>
-        <w:rPr>
-          <w:lang w:val="en-US"/>
-        </w:rPr>
-      </w:pPr>
-      <w:proofErr w:type="spellStart"/>
-      <w:r>
-        <w:rPr>
-          <w:rFonts w:ascii="Courier New" w:hAnsi="Courier New" w:cs="Courier New"/>
-          <w:b/>
-          <w:bCs/>
-          <w:color w:val="000000"/>
-          <w:sz w:val="20"/>
-          <w:szCs w:val="20"/>
+          <w:lang w:val="en-US"/>
         </w:rPr>
         <w:t>end</w:t>
       </w:r>
-      <w:proofErr w:type="spellEnd"/>
-      <w:r>
-        <w:rPr>
-          <w:rFonts w:ascii="Courier New" w:hAnsi="Courier New" w:cs="Courier New"/>
-          <w:color w:val="000000"/>
-          <w:sz w:val="20"/>
-          <w:szCs w:val="20"/>
+      <w:r>
+        <w:rPr>
+          <w:rFonts w:ascii="Courier New" w:hAnsi="Courier New" w:cs="Courier New"/>
+          <w:color w:val="000000"/>
+          <w:sz w:val="20"/>
+          <w:szCs w:val="20"/>
+          <w:lang w:val="en-US"/>
         </w:rPr>
         <w:t>.</w:t>
       </w:r>
     </w:p>
     <w:p>
       <w:pPr>
-        <w:pStyle w:val="a3"/>
+        <w:pStyle w:val="ListParagraph"/>
         <w:numPr>
           <w:ilvl w:val="0"/>
           <w:numId w:val="5"/>
@@ -7359,6 +7189,7 @@
       </w:pPr>
       <w:r>
         <w:rPr>
+          <w:noProof/>
           <w:lang w:val="en-US"/>
         </w:rPr>
         <w:drawing>
@@ -7400,7 +7231,7 @@
     </w:p>
     <w:p>
       <w:pPr>
-        <w:pStyle w:val="a3"/>
+        <w:pStyle w:val="ListParagraph"/>
         <w:numPr>
           <w:ilvl w:val="0"/>
           <w:numId w:val="5"/>
@@ -7439,7 +7270,7 @@
     </w:p>
     <w:p>
       <w:pPr>
-        <w:pStyle w:val="a3"/>
+        <w:pStyle w:val="ListParagraph"/>
         <w:numPr>
           <w:ilvl w:val="0"/>
           <w:numId w:val="5"/>
@@ -7466,55 +7297,21 @@
         <w:t>.</w:t>
       </w:r>
     </w:p>
-    <w:p/>
-    <w:p>
-      <w:pPr>
-        <w:ind w:left="720"/>
+    <w:p>
+      <w:pPr>
+        <w:pStyle w:val="Heading2"/>
         <w:jc w:val="center"/>
-        <w:rPr>
-          <w:sz w:val="32"/>
-          <w:szCs w:val="32"/>
-        </w:rPr>
-      </w:pPr>
-      <w:r>
-        <w:rPr>
-          <w:sz w:val="32"/>
-          <w:szCs w:val="32"/>
-        </w:rPr>
+      </w:pPr>
+      <w:r>
         <w:t xml:space="preserve">4 </w:t>
       </w:r>
       <w:r>
-        <w:rPr>
-          <w:sz w:val="32"/>
-          <w:szCs w:val="32"/>
-        </w:rPr>
-        <w:t xml:space="preserve">задание на </w:t>
-      </w:r>
-      <w:r>
-        <w:rPr>
-          <w:sz w:val="32"/>
-          <w:szCs w:val="32"/>
-        </w:rPr>
-        <w:t>2</w:t>
-      </w:r>
-      <w:r>
-        <w:rPr>
-          <w:sz w:val="32"/>
-          <w:szCs w:val="32"/>
-        </w:rPr>
-        <w:t xml:space="preserve"> балл</w:t>
-      </w:r>
-      <w:r>
-        <w:rPr>
-          <w:sz w:val="32"/>
-          <w:szCs w:val="32"/>
-        </w:rPr>
-        <w:t>а</w:t>
-      </w:r>
-    </w:p>
-    <w:p>
-      <w:pPr>
-        <w:pStyle w:val="a3"/>
+        <w:t>задание</w:t>
+      </w:r>
+    </w:p>
+    <w:p>
+      <w:pPr>
+        <w:pStyle w:val="ListParagraph"/>
         <w:numPr>
           <w:ilvl w:val="0"/>
           <w:numId w:val="6"/>
@@ -7526,7 +7323,7 @@
     </w:p>
     <w:p>
       <w:pPr>
-        <w:pStyle w:val="a3"/>
+        <w:pStyle w:val="ListParagraph"/>
         <w:numPr>
           <w:ilvl w:val="0"/>
           <w:numId w:val="6"/>
@@ -7555,7 +7352,7 @@
     </w:p>
     <w:p>
       <w:pPr>
-        <w:pStyle w:val="a3"/>
+        <w:pStyle w:val="ListParagraph"/>
         <w:numPr>
           <w:ilvl w:val="0"/>
           <w:numId w:val="6"/>
@@ -7584,7 +7381,7 @@
     </w:p>
     <w:p>
       <w:pPr>
-        <w:pStyle w:val="a3"/>
+        <w:pStyle w:val="ListParagraph"/>
         <w:numPr>
           <w:ilvl w:val="0"/>
           <w:numId w:val="6"/>
@@ -7635,6 +7432,9 @@
         <w:t xml:space="preserve"> </w:t>
       </w:r>
       <w:r>
+        <w:rPr>
+          <w:noProof/>
+        </w:rPr>
         <w:drawing>
           <wp:inline distT="0" distB="0" distL="0" distR="0" wp14:anchorId="044A8128" wp14:editId="25CB05FE">
             <wp:extent cx="1666875" cy="594134"/>
@@ -7674,7 +7474,7 @@
     </w:p>
     <w:p>
       <w:pPr>
-        <w:pStyle w:val="a3"/>
+        <w:pStyle w:val="ListParagraph"/>
         <w:numPr>
           <w:ilvl w:val="0"/>
           <w:numId w:val="6"/>
@@ -7685,13 +7485,7 @@
           <w:rPr>
             <w:rFonts w:ascii="Cambria Math" w:hAnsi="Cambria Math"/>
           </w:rPr>
-          <m:t>cosx</m:t>
-        </m:r>
-        <m:r>
-          <w:rPr>
-            <w:rFonts w:ascii="Cambria Math" w:hAnsi="Cambria Math"/>
-          </w:rPr>
-          <m:t>=</m:t>
+          <m:t>cosx=</m:t>
         </m:r>
         <m:nary>
           <m:naryPr>
@@ -7832,6 +7626,9 @@
           </m:e>
         </m:nary>
         <m:r>
+          <m:rPr>
+            <m:sty m:val="p"/>
+          </m:rPr>
           <w:rPr>
             <w:rFonts w:ascii="Cambria Math" w:hAnsi="Cambria Math"/>
           </w:rPr>
@@ -7974,6 +7771,9 @@
             </m:den>
           </m:f>
           <m:r>
+            <m:rPr>
+              <m:sty m:val="p"/>
+            </m:rPr>
             <w:rPr>
               <w:rFonts w:ascii="Cambria Math" w:hAnsi="Cambria Math"/>
             </w:rPr>
@@ -8567,13 +8367,7 @@
                 <w:rPr>
                   <w:rFonts w:ascii="Cambria Math" w:eastAsiaTheme="minorEastAsia" w:hAnsi="Cambria Math"/>
                 </w:rPr>
-                <m:t>4</m:t>
-              </m:r>
-              <m:r>
-                <w:rPr>
-                  <w:rFonts w:ascii="Cambria Math" w:eastAsiaTheme="minorEastAsia" w:hAnsi="Cambria Math"/>
-                </w:rPr>
-                <m:t>*</m:t>
+                <m:t>4*</m:t>
               </m:r>
               <m:sSup>
                 <m:sSupPr>
@@ -8610,6 +8404,9 @@
             </m:den>
           </m:f>
           <m:r>
+            <m:rPr>
+              <m:sty m:val="p"/>
+            </m:rPr>
             <w:rPr>
               <w:rFonts w:ascii="Cambria Math" w:eastAsiaTheme="minorEastAsia" w:hAnsi="Cambria Math"/>
             </w:rPr>
@@ -8768,7 +8565,7 @@
     </w:p>
     <w:p>
       <w:pPr>
-        <w:pStyle w:val="a3"/>
+        <w:pStyle w:val="ListParagraph"/>
         <w:numPr>
           <w:ilvl w:val="0"/>
           <w:numId w:val="6"/>
@@ -8779,6 +8576,7 @@
           <w:noProof/>
           <w:lang w:val="en-US"/>
         </w:rPr>
+        <w:lastRenderedPageBreak/>
         <w:drawing>
           <wp:inline distT="0" distB="0" distL="0" distR="0" wp14:anchorId="6AB89DEE" wp14:editId="1191C36B">
             <wp:extent cx="2857382" cy="6543675"/>
@@ -8831,7 +8629,7 @@
     </w:p>
     <w:p>
       <w:pPr>
-        <w:pStyle w:val="a3"/>
+        <w:pStyle w:val="ListParagraph"/>
         <w:numPr>
           <w:ilvl w:val="0"/>
           <w:numId w:val="6"/>
@@ -8840,7 +8638,7 @@
     </w:p>
     <w:tbl>
       <w:tblPr>
-        <w:tblStyle w:val="a4"/>
+        <w:tblStyle w:val="TableGrid"/>
         <w:tblW w:w="0" w:type="auto"/>
         <w:tblInd w:w="360" w:type="dxa"/>
         <w:tblLook w:val="04A0" w:firstRow="1" w:lastRow="0" w:firstColumn="1" w:lastColumn="0" w:noHBand="0" w:noVBand="1"/>
@@ -9254,7 +9052,7 @@
     </w:tbl>
     <w:p>
       <w:pPr>
-        <w:pStyle w:val="a3"/>
+        <w:pStyle w:val="ListParagraph"/>
         <w:numPr>
           <w:ilvl w:val="0"/>
           <w:numId w:val="6"/>
@@ -9316,7 +9114,6 @@
           <w:lang w:val="en-US"/>
         </w:rPr>
       </w:pPr>
-      <w:proofErr w:type="spellStart"/>
       <w:r>
         <w:rPr>
           <w:rFonts w:ascii="Courier New" w:hAnsi="Courier New" w:cs="Courier New"/>
@@ -9329,7 +9126,6 @@
         </w:rPr>
         <w:t>const</w:t>
       </w:r>
-      <w:proofErr w:type="spellEnd"/>
     </w:p>
     <w:p>
       <w:pPr>
@@ -9356,7 +9152,6 @@
           <w:szCs w:val="20"/>
           <w:lang w:val="en-US"/>
         </w:rPr>
-        <w:lastRenderedPageBreak/>
         <w:t xml:space="preserve">  </w:t>
       </w:r>
       <w:r>
@@ -9427,7 +9222,6 @@
           <w:lang w:val="en-US"/>
         </w:rPr>
       </w:pPr>
-      <w:proofErr w:type="spellStart"/>
       <w:r>
         <w:rPr>
           <w:rFonts w:ascii="Courier New" w:hAnsi="Courier New" w:cs="Courier New"/>
@@ -9440,7 +9234,6 @@
         </w:rPr>
         <w:t>var</w:t>
       </w:r>
-      <w:proofErr w:type="spellEnd"/>
     </w:p>
     <w:p>
       <w:pPr>
@@ -9467,6 +9260,7 @@
           <w:szCs w:val="20"/>
           <w:lang w:val="en-US"/>
         </w:rPr>
+        <w:lastRenderedPageBreak/>
         <w:t xml:space="preserve">  </w:t>
       </w:r>
       <w:r>
@@ -9650,6 +9444,7 @@
           <w:color w:val="000000"/>
           <w:sz w:val="20"/>
           <w:szCs w:val="20"/>
+          <w:lang w:val="en-US"/>
         </w:rPr>
       </w:pPr>
       <w:r>
@@ -9662,7 +9457,6 @@
         </w:rPr>
         <w:t xml:space="preserve">  </w:t>
       </w:r>
-      <w:proofErr w:type="spellStart"/>
       <w:r>
         <w:rPr>
           <w:rFonts w:ascii="Courier New" w:hAnsi="Courier New" w:cs="Courier New"/>
@@ -9671,10 +9465,10 @@
           <w:color w:val="000000"/>
           <w:sz w:val="20"/>
           <w:szCs w:val="20"/>
+          <w:lang w:val="en-US"/>
         </w:rPr>
         <w:t>begin</w:t>
       </w:r>
-      <w:proofErr w:type="spellEnd"/>
     </w:p>
     <w:p>
       <w:pPr>
@@ -9688,6 +9482,7 @@
           <w:color w:val="000000"/>
           <w:sz w:val="20"/>
           <w:szCs w:val="20"/>
+          <w:lang w:val="en-US"/>
         </w:rPr>
       </w:pPr>
       <w:r>
@@ -9698,6 +9493,7 @@
           <w:color w:val="000000"/>
           <w:sz w:val="20"/>
           <w:szCs w:val="20"/>
+          <w:lang w:val="en-US"/>
         </w:rPr>
         <w:t xml:space="preserve">    </w:t>
       </w:r>
@@ -9708,6 +9504,7 @@
           <w:color w:val="000000"/>
           <w:sz w:val="20"/>
           <w:szCs w:val="20"/>
+          <w:lang w:val="en-US"/>
         </w:rPr>
         <w:t>m :</w:t>
       </w:r>
@@ -9718,6 +9515,7 @@
           <w:color w:val="000000"/>
           <w:sz w:val="20"/>
           <w:szCs w:val="20"/>
+          <w:lang w:val="en-US"/>
         </w:rPr>
         <w:t>= (- x * x) / (</w:t>
       </w:r>
@@ -9727,6 +9525,7 @@
           <w:color w:val="006400"/>
           <w:sz w:val="20"/>
           <w:szCs w:val="20"/>
+          <w:lang w:val="en-US"/>
         </w:rPr>
         <w:t xml:space="preserve">4 </w:t>
       </w:r>
@@ -9736,6 +9535,7 @@
           <w:color w:val="000000"/>
           <w:sz w:val="20"/>
           <w:szCs w:val="20"/>
+          <w:lang w:val="en-US"/>
         </w:rPr>
         <w:t xml:space="preserve">* k * k - </w:t>
       </w:r>
@@ -9745,6 +9545,7 @@
           <w:color w:val="006400"/>
           <w:sz w:val="20"/>
           <w:szCs w:val="20"/>
+          <w:lang w:val="en-US"/>
         </w:rPr>
         <w:t xml:space="preserve">2 </w:t>
       </w:r>
@@ -9754,6 +9555,7 @@
           <w:color w:val="000000"/>
           <w:sz w:val="20"/>
           <w:szCs w:val="20"/>
+          <w:lang w:val="en-US"/>
         </w:rPr>
         <w:t>* k);</w:t>
       </w:r>
@@ -9770,14 +9572,16 @@
           <w:color w:val="000000"/>
           <w:sz w:val="20"/>
           <w:szCs w:val="20"/>
-        </w:rPr>
-      </w:pPr>
-      <w:r>
-        <w:rPr>
-          <w:rFonts w:ascii="Courier New" w:hAnsi="Courier New" w:cs="Courier New"/>
-          <w:color w:val="000000"/>
-          <w:sz w:val="20"/>
-          <w:szCs w:val="20"/>
+          <w:lang w:val="en-US"/>
+        </w:rPr>
+      </w:pPr>
+      <w:r>
+        <w:rPr>
+          <w:rFonts w:ascii="Courier New" w:hAnsi="Courier New" w:cs="Courier New"/>
+          <w:color w:val="000000"/>
+          <w:sz w:val="20"/>
+          <w:szCs w:val="20"/>
+          <w:lang w:val="en-US"/>
         </w:rPr>
         <w:t xml:space="preserve">    </w:t>
       </w:r>
@@ -9788,6 +9592,7 @@
           <w:color w:val="000000"/>
           <w:sz w:val="20"/>
           <w:szCs w:val="20"/>
+          <w:lang w:val="en-US"/>
         </w:rPr>
         <w:t>u :</w:t>
       </w:r>
@@ -9798,6 +9603,7 @@
           <w:color w:val="000000"/>
           <w:sz w:val="20"/>
           <w:szCs w:val="20"/>
+          <w:lang w:val="en-US"/>
         </w:rPr>
         <w:t>= m * u;</w:t>
       </w:r>
@@ -9814,18 +9620,19 @@
           <w:color w:val="000000"/>
           <w:sz w:val="20"/>
           <w:szCs w:val="20"/>
-        </w:rPr>
-      </w:pPr>
-      <w:r>
-        <w:rPr>
-          <w:rFonts w:ascii="Courier New" w:hAnsi="Courier New" w:cs="Courier New"/>
-          <w:color w:val="000000"/>
-          <w:sz w:val="20"/>
-          <w:szCs w:val="20"/>
+          <w:lang w:val="en-US"/>
+        </w:rPr>
+      </w:pPr>
+      <w:r>
+        <w:rPr>
+          <w:rFonts w:ascii="Courier New" w:hAnsi="Courier New" w:cs="Courier New"/>
+          <w:color w:val="000000"/>
+          <w:sz w:val="20"/>
+          <w:szCs w:val="20"/>
+          <w:lang w:val="en-US"/>
         </w:rPr>
         <w:t xml:space="preserve">  </w:t>
       </w:r>
-      <w:proofErr w:type="spellStart"/>
       <w:r>
         <w:rPr>
           <w:rFonts w:ascii="Courier New" w:hAnsi="Courier New" w:cs="Courier New"/>
@@ -9834,16 +9641,17 @@
           <w:color w:val="000000"/>
           <w:sz w:val="20"/>
           <w:szCs w:val="20"/>
+          <w:lang w:val="en-US"/>
         </w:rPr>
         <w:t>end</w:t>
       </w:r>
-      <w:proofErr w:type="spellEnd"/>
-      <w:r>
-        <w:rPr>
-          <w:rFonts w:ascii="Courier New" w:hAnsi="Courier New" w:cs="Courier New"/>
-          <w:color w:val="000000"/>
-          <w:sz w:val="20"/>
-          <w:szCs w:val="20"/>
+      <w:r>
+        <w:rPr>
+          <w:rFonts w:ascii="Courier New" w:hAnsi="Courier New" w:cs="Courier New"/>
+          <w:color w:val="000000"/>
+          <w:sz w:val="20"/>
+          <w:szCs w:val="20"/>
+          <w:lang w:val="en-US"/>
         </w:rPr>
         <w:t>;</w:t>
       </w:r>
@@ -9890,6 +9698,7 @@
           <w:color w:val="000000"/>
           <w:sz w:val="20"/>
           <w:szCs w:val="20"/>
+          <w:lang w:val="en-US"/>
         </w:rPr>
       </w:pPr>
       <w:r>
@@ -9910,6 +9719,7 @@
           <w:color w:val="000000"/>
           <w:sz w:val="20"/>
           <w:szCs w:val="20"/>
+          <w:lang w:val="en-US"/>
         </w:rPr>
         <w:t>k :</w:t>
       </w:r>
@@ -9920,6 +9730,7 @@
           <w:color w:val="000000"/>
           <w:sz w:val="20"/>
           <w:szCs w:val="20"/>
+          <w:lang w:val="en-US"/>
         </w:rPr>
         <w:t xml:space="preserve">= </w:t>
       </w:r>
@@ -9929,6 +9740,7 @@
           <w:color w:val="006400"/>
           <w:sz w:val="20"/>
           <w:szCs w:val="20"/>
+          <w:lang w:val="en-US"/>
         </w:rPr>
         <w:t>1</w:t>
       </w:r>
@@ -9938,28 +9750,9 @@
           <w:color w:val="000000"/>
           <w:sz w:val="20"/>
           <w:szCs w:val="20"/>
-        </w:rPr>
-        <w:t xml:space="preserve">; </w:t>
-      </w:r>
-      <w:proofErr w:type="spellStart"/>
-      <w:r>
-        <w:rPr>
-          <w:rFonts w:ascii="Courier New" w:hAnsi="Courier New" w:cs="Courier New"/>
-          <w:color w:val="000000"/>
-          <w:sz w:val="20"/>
-          <w:szCs w:val="20"/>
-        </w:rPr>
-        <w:t>sum</w:t>
-      </w:r>
-      <w:proofErr w:type="spellEnd"/>
-      <w:r>
-        <w:rPr>
-          <w:rFonts w:ascii="Courier New" w:hAnsi="Courier New" w:cs="Courier New"/>
-          <w:color w:val="000000"/>
-          <w:sz w:val="20"/>
-          <w:szCs w:val="20"/>
-        </w:rPr>
-        <w:t xml:space="preserve"> := </w:t>
+          <w:lang w:val="en-US"/>
+        </w:rPr>
+        <w:t xml:space="preserve">; sum := </w:t>
       </w:r>
       <w:r>
         <w:rPr>
@@ -9967,6 +9760,7 @@
           <w:color w:val="006400"/>
           <w:sz w:val="20"/>
           <w:szCs w:val="20"/>
+          <w:lang w:val="en-US"/>
         </w:rPr>
         <w:t>1</w:t>
       </w:r>
@@ -9976,6 +9770,7 @@
           <w:color w:val="000000"/>
           <w:sz w:val="20"/>
           <w:szCs w:val="20"/>
+          <w:lang w:val="en-US"/>
         </w:rPr>
         <w:t xml:space="preserve">; u := </w:t>
       </w:r>
@@ -9985,6 +9780,7 @@
           <w:color w:val="006400"/>
           <w:sz w:val="20"/>
           <w:szCs w:val="20"/>
+          <w:lang w:val="en-US"/>
         </w:rPr>
         <w:t>1</w:t>
       </w:r>
@@ -9994,6 +9790,7 @@
           <w:color w:val="000000"/>
           <w:sz w:val="20"/>
           <w:szCs w:val="20"/>
+          <w:lang w:val="en-US"/>
         </w:rPr>
         <w:t>;</w:t>
       </w:r>
@@ -10200,6 +9997,7 @@
           <w:color w:val="000000"/>
           <w:sz w:val="20"/>
           <w:szCs w:val="20"/>
+          <w:lang w:val="en-US"/>
         </w:rPr>
       </w:pPr>
       <w:r>
@@ -10213,7 +10011,6 @@
         </w:rPr>
         <w:t xml:space="preserve">    </w:t>
       </w:r>
-      <w:proofErr w:type="spellStart"/>
       <w:proofErr w:type="gramStart"/>
       <w:r>
         <w:rPr>
@@ -10221,18 +10018,9 @@
           <w:color w:val="000000"/>
           <w:sz w:val="20"/>
           <w:szCs w:val="20"/>
-        </w:rPr>
-        <w:t>last</w:t>
-      </w:r>
-      <w:proofErr w:type="spellEnd"/>
-      <w:r>
-        <w:rPr>
-          <w:rFonts w:ascii="Courier New" w:hAnsi="Courier New" w:cs="Courier New"/>
-          <w:color w:val="000000"/>
-          <w:sz w:val="20"/>
-          <w:szCs w:val="20"/>
-        </w:rPr>
-        <w:t xml:space="preserve"> :</w:t>
+          <w:lang w:val="en-US"/>
+        </w:rPr>
+        <w:t>last :</w:t>
       </w:r>
       <w:proofErr w:type="gramEnd"/>
       <w:r>
@@ -10241,28 +10029,9 @@
           <w:color w:val="000000"/>
           <w:sz w:val="20"/>
           <w:szCs w:val="20"/>
-        </w:rPr>
-        <w:t xml:space="preserve">= </w:t>
-      </w:r>
-      <w:proofErr w:type="spellStart"/>
-      <w:r>
-        <w:rPr>
-          <w:rFonts w:ascii="Courier New" w:hAnsi="Courier New" w:cs="Courier New"/>
-          <w:color w:val="000000"/>
-          <w:sz w:val="20"/>
-          <w:szCs w:val="20"/>
-        </w:rPr>
-        <w:t>sum</w:t>
-      </w:r>
-      <w:proofErr w:type="spellEnd"/>
-      <w:r>
-        <w:rPr>
-          <w:rFonts w:ascii="Courier New" w:hAnsi="Courier New" w:cs="Courier New"/>
-          <w:color w:val="000000"/>
-          <w:sz w:val="20"/>
-          <w:szCs w:val="20"/>
-        </w:rPr>
-        <w:t>;</w:t>
+          <w:lang w:val="en-US"/>
+        </w:rPr>
+        <w:t>= sum;</w:t>
       </w:r>
     </w:p>
     <w:p>
@@ -10277,18 +10046,19 @@
           <w:color w:val="000000"/>
           <w:sz w:val="20"/>
           <w:szCs w:val="20"/>
-        </w:rPr>
-      </w:pPr>
-      <w:r>
-        <w:rPr>
-          <w:rFonts w:ascii="Courier New" w:hAnsi="Courier New" w:cs="Courier New"/>
-          <w:color w:val="000000"/>
-          <w:sz w:val="20"/>
-          <w:szCs w:val="20"/>
+          <w:lang w:val="en-US"/>
+        </w:rPr>
+      </w:pPr>
+      <w:r>
+        <w:rPr>
+          <w:rFonts w:ascii="Courier New" w:hAnsi="Courier New" w:cs="Courier New"/>
+          <w:color w:val="000000"/>
+          <w:sz w:val="20"/>
+          <w:szCs w:val="20"/>
+          <w:lang w:val="en-US"/>
         </w:rPr>
         <w:t xml:space="preserve">    </w:t>
       </w:r>
-      <w:proofErr w:type="spellStart"/>
       <w:proofErr w:type="gramStart"/>
       <w:r>
         <w:rPr>
@@ -10296,18 +10066,9 @@
           <w:color w:val="000000"/>
           <w:sz w:val="20"/>
           <w:szCs w:val="20"/>
-        </w:rPr>
-        <w:t>sum</w:t>
-      </w:r>
-      <w:proofErr w:type="spellEnd"/>
-      <w:r>
-        <w:rPr>
-          <w:rFonts w:ascii="Courier New" w:hAnsi="Courier New" w:cs="Courier New"/>
-          <w:color w:val="000000"/>
-          <w:sz w:val="20"/>
-          <w:szCs w:val="20"/>
-        </w:rPr>
-        <w:t xml:space="preserve"> :</w:t>
+          <w:lang w:val="en-US"/>
+        </w:rPr>
+        <w:t>sum :</w:t>
       </w:r>
       <w:proofErr w:type="gramEnd"/>
       <w:r>
@@ -10316,48 +10077,9 @@
           <w:color w:val="000000"/>
           <w:sz w:val="20"/>
           <w:szCs w:val="20"/>
-        </w:rPr>
-        <w:t xml:space="preserve">= </w:t>
-      </w:r>
-      <w:proofErr w:type="spellStart"/>
-      <w:r>
-        <w:rPr>
-          <w:rFonts w:ascii="Courier New" w:hAnsi="Courier New" w:cs="Courier New"/>
-          <w:color w:val="000000"/>
-          <w:sz w:val="20"/>
-          <w:szCs w:val="20"/>
-        </w:rPr>
-        <w:t>sum</w:t>
-      </w:r>
-      <w:proofErr w:type="spellEnd"/>
-      <w:r>
-        <w:rPr>
-          <w:rFonts w:ascii="Courier New" w:hAnsi="Courier New" w:cs="Courier New"/>
-          <w:color w:val="000000"/>
-          <w:sz w:val="20"/>
-          <w:szCs w:val="20"/>
-        </w:rPr>
-        <w:t xml:space="preserve"> + </w:t>
-      </w:r>
-      <w:proofErr w:type="spellStart"/>
-      <w:r>
-        <w:rPr>
-          <w:rFonts w:ascii="Courier New" w:hAnsi="Courier New" w:cs="Courier New"/>
-          <w:color w:val="000000"/>
-          <w:sz w:val="20"/>
-          <w:szCs w:val="20"/>
-        </w:rPr>
-        <w:t>fun</w:t>
-      </w:r>
-      <w:proofErr w:type="spellEnd"/>
-      <w:r>
-        <w:rPr>
-          <w:rFonts w:ascii="Courier New" w:hAnsi="Courier New" w:cs="Courier New"/>
-          <w:color w:val="000000"/>
-          <w:sz w:val="20"/>
-          <w:szCs w:val="20"/>
-        </w:rPr>
-        <w:t>(m);</w:t>
+          <w:lang w:val="en-US"/>
+        </w:rPr>
+        <w:t>= sum + fun(m);</w:t>
       </w:r>
     </w:p>
     <w:p>
@@ -10372,14 +10094,16 @@
           <w:color w:val="000000"/>
           <w:sz w:val="20"/>
           <w:szCs w:val="20"/>
-        </w:rPr>
-      </w:pPr>
-      <w:r>
-        <w:rPr>
-          <w:rFonts w:ascii="Courier New" w:hAnsi="Courier New" w:cs="Courier New"/>
-          <w:color w:val="000000"/>
-          <w:sz w:val="20"/>
-          <w:szCs w:val="20"/>
+          <w:lang w:val="en-US"/>
+        </w:rPr>
+      </w:pPr>
+      <w:r>
+        <w:rPr>
+          <w:rFonts w:ascii="Courier New" w:hAnsi="Courier New" w:cs="Courier New"/>
+          <w:color w:val="000000"/>
+          <w:sz w:val="20"/>
+          <w:szCs w:val="20"/>
+          <w:lang w:val="en-US"/>
         </w:rPr>
         <w:t xml:space="preserve">    </w:t>
       </w:r>
@@ -10390,6 +10114,7 @@
           <w:color w:val="000000"/>
           <w:sz w:val="20"/>
           <w:szCs w:val="20"/>
+          <w:lang w:val="en-US"/>
         </w:rPr>
         <w:t>k :</w:t>
       </w:r>
@@ -10400,6 +10125,7 @@
           <w:color w:val="000000"/>
           <w:sz w:val="20"/>
           <w:szCs w:val="20"/>
+          <w:lang w:val="en-US"/>
         </w:rPr>
         <w:t xml:space="preserve">= k + </w:t>
       </w:r>
@@ -10409,6 +10135,7 @@
           <w:color w:val="006400"/>
           <w:sz w:val="20"/>
           <w:szCs w:val="20"/>
+          <w:lang w:val="en-US"/>
         </w:rPr>
         <w:t>1</w:t>
       </w:r>
@@ -10418,6 +10145,7 @@
           <w:color w:val="000000"/>
           <w:sz w:val="20"/>
           <w:szCs w:val="20"/>
+          <w:lang w:val="en-US"/>
         </w:rPr>
         <w:t>;</w:t>
       </w:r>
@@ -10584,6 +10312,7 @@
           <w:color w:val="000000"/>
           <w:sz w:val="20"/>
           <w:szCs w:val="20"/>
+          <w:lang w:val="en-US"/>
         </w:rPr>
       </w:pPr>
       <w:r>
@@ -10596,7 +10325,6 @@
         </w:rPr>
         <w:t xml:space="preserve">  </w:t>
       </w:r>
-      <w:proofErr w:type="spellStart"/>
       <w:r>
         <w:rPr>
           <w:rFonts w:ascii="Courier New" w:hAnsi="Courier New" w:cs="Courier New"/>
@@ -10605,10 +10333,40 @@
           <w:color w:val="000000"/>
           <w:sz w:val="20"/>
           <w:szCs w:val="20"/>
-        </w:rPr>
-        <w:t>until</w:t>
-      </w:r>
-      <w:proofErr w:type="spellEnd"/>
+          <w:lang w:val="en-US"/>
+        </w:rPr>
+        <w:t xml:space="preserve">until </w:t>
+      </w:r>
+      <w:proofErr w:type="gramStart"/>
+      <w:r>
+        <w:rPr>
+          <w:rFonts w:ascii="Courier New" w:hAnsi="Courier New" w:cs="Courier New"/>
+          <w:color w:val="000000"/>
+          <w:sz w:val="20"/>
+          <w:szCs w:val="20"/>
+          <w:lang w:val="en-US"/>
+        </w:rPr>
+        <w:t>abs(</w:t>
+      </w:r>
+      <w:proofErr w:type="gramEnd"/>
+      <w:r>
+        <w:rPr>
+          <w:rFonts w:ascii="Courier New" w:hAnsi="Courier New" w:cs="Courier New"/>
+          <w:color w:val="000000"/>
+          <w:sz w:val="20"/>
+          <w:szCs w:val="20"/>
+          <w:lang w:val="en-US"/>
+        </w:rPr>
+        <w:t>sum - last) &lt;= e</w:t>
+      </w:r>
+    </w:p>
+    <w:p>
+      <w:pPr>
+        <w:ind w:left="360"/>
+        <w:rPr>
+          <w:lang w:val="en-US"/>
+        </w:rPr>
+      </w:pPr>
       <w:r>
         <w:rPr>
           <w:rFonts w:ascii="Courier New" w:hAnsi="Courier New" w:cs="Courier New"/>
@@ -10617,108 +10375,33 @@
           <w:color w:val="000000"/>
           <w:sz w:val="20"/>
           <w:szCs w:val="20"/>
-        </w:rPr>
-        <w:t xml:space="preserve"> </w:t>
-      </w:r>
-      <w:proofErr w:type="spellStart"/>
-      <w:proofErr w:type="gramStart"/>
-      <w:r>
-        <w:rPr>
-          <w:rFonts w:ascii="Courier New" w:hAnsi="Courier New" w:cs="Courier New"/>
-          <w:color w:val="000000"/>
-          <w:sz w:val="20"/>
-          <w:szCs w:val="20"/>
-        </w:rPr>
-        <w:t>abs</w:t>
-      </w:r>
-      <w:proofErr w:type="spellEnd"/>
-      <w:r>
-        <w:rPr>
-          <w:rFonts w:ascii="Courier New" w:hAnsi="Courier New" w:cs="Courier New"/>
-          <w:color w:val="000000"/>
-          <w:sz w:val="20"/>
-          <w:szCs w:val="20"/>
-        </w:rPr>
-        <w:t>(</w:t>
-      </w:r>
-      <w:proofErr w:type="spellStart"/>
-      <w:proofErr w:type="gramEnd"/>
-      <w:r>
-        <w:rPr>
-          <w:rFonts w:ascii="Courier New" w:hAnsi="Courier New" w:cs="Courier New"/>
-          <w:color w:val="000000"/>
-          <w:sz w:val="20"/>
-          <w:szCs w:val="20"/>
-        </w:rPr>
-        <w:t>sum</w:t>
-      </w:r>
-      <w:proofErr w:type="spellEnd"/>
-      <w:r>
-        <w:rPr>
-          <w:rFonts w:ascii="Courier New" w:hAnsi="Courier New" w:cs="Courier New"/>
-          <w:color w:val="000000"/>
-          <w:sz w:val="20"/>
-          <w:szCs w:val="20"/>
-        </w:rPr>
-        <w:t xml:space="preserve"> - </w:t>
-      </w:r>
-      <w:proofErr w:type="spellStart"/>
-      <w:r>
-        <w:rPr>
-          <w:rFonts w:ascii="Courier New" w:hAnsi="Courier New" w:cs="Courier New"/>
-          <w:color w:val="000000"/>
-          <w:sz w:val="20"/>
-          <w:szCs w:val="20"/>
-        </w:rPr>
-        <w:t>last</w:t>
-      </w:r>
-      <w:proofErr w:type="spellEnd"/>
-      <w:r>
-        <w:rPr>
-          <w:rFonts w:ascii="Courier New" w:hAnsi="Courier New" w:cs="Courier New"/>
-          <w:color w:val="000000"/>
-          <w:sz w:val="20"/>
-          <w:szCs w:val="20"/>
-        </w:rPr>
-        <w:t>) &lt;= e</w:t>
-      </w:r>
-    </w:p>
-    <w:p>
-      <w:pPr>
-        <w:ind w:left="360"/>
-      </w:pPr>
-      <w:proofErr w:type="spellStart"/>
-      <w:r>
-        <w:rPr>
-          <w:rFonts w:ascii="Courier New" w:hAnsi="Courier New" w:cs="Courier New"/>
-          <w:b/>
-          <w:bCs/>
-          <w:color w:val="000000"/>
-          <w:sz w:val="20"/>
-          <w:szCs w:val="20"/>
+          <w:lang w:val="en-US"/>
         </w:rPr>
         <w:t>end</w:t>
       </w:r>
-      <w:proofErr w:type="spellEnd"/>
-      <w:r>
-        <w:rPr>
-          <w:rFonts w:ascii="Courier New" w:hAnsi="Courier New" w:cs="Courier New"/>
-          <w:color w:val="000000"/>
-          <w:sz w:val="20"/>
-          <w:szCs w:val="20"/>
+      <w:r>
+        <w:rPr>
+          <w:rFonts w:ascii="Courier New" w:hAnsi="Courier New" w:cs="Courier New"/>
+          <w:color w:val="000000"/>
+          <w:sz w:val="20"/>
+          <w:szCs w:val="20"/>
+          <w:lang w:val="en-US"/>
         </w:rPr>
         <w:t>.</w:t>
       </w:r>
     </w:p>
     <w:p>
       <w:pPr>
-        <w:pStyle w:val="a3"/>
+        <w:pStyle w:val="ListParagraph"/>
         <w:numPr>
           <w:ilvl w:val="0"/>
           <w:numId w:val="6"/>
         </w:numPr>
       </w:pPr>
       <w:r>
+        <w:rPr>
+          <w:noProof/>
+        </w:rPr>
         <w:drawing>
           <wp:inline distT="0" distB="0" distL="0" distR="0" wp14:anchorId="256A3B45" wp14:editId="777084EE">
             <wp:extent cx="1504950" cy="752475"/>
@@ -10758,7 +10441,7 @@
     </w:p>
     <w:p>
       <w:pPr>
-        <w:pStyle w:val="a3"/>
+        <w:pStyle w:val="ListParagraph"/>
         <w:numPr>
           <w:ilvl w:val="0"/>
           <w:numId w:val="6"/>
@@ -10797,7 +10480,7 @@
     </w:p>
     <w:p>
       <w:pPr>
-        <w:pStyle w:val="a3"/>
+        <w:pStyle w:val="ListParagraph"/>
         <w:numPr>
           <w:ilvl w:val="0"/>
           <w:numId w:val="6"/>
@@ -10833,6 +10516,7 @@
         <w:t>.</w:t>
       </w:r>
     </w:p>
+    <w:p/>
     <w:sectPr>
       <w:pgSz w:w="11906" w:h="16838"/>
       <w:pgMar w:top="1134" w:right="850" w:bottom="1134" w:left="1701" w:header="708" w:footer="708" w:gutter="0"/>
@@ -10844,7 +10528,7 @@
 </file>
 
 <file path=word/numbering.xml><?xml version="1.0" encoding="utf-8"?>
-<w:numbering xmlns:wpc="http://schemas.microsoft.com/office/word/2010/wordprocessingCanvas" xmlns:cx="http://schemas.microsoft.com/office/drawing/2014/chartex" xmlns:cx1="http://schemas.microsoft.com/office/drawing/2015/9/8/chartex" xmlns:cx2="http://schemas.microsoft.com/office/drawing/2015/10/21/chartex" xmlns:cx3="http://schemas.microsoft.com/office/drawing/2016/5/9/chartex" xmlns:cx4="http://schemas.microsoft.com/office/drawing/2016/5/10/chartex" xmlns:cx5="http://schemas.microsoft.com/office/drawing/2016/5/11/chartex" xmlns:cx6="http://schemas.microsoft.com/office/drawing/2016/5/12/chartex" xmlns:cx7="http://schemas.microsoft.com/office/drawing/2016/5/13/chartex" xmlns:cx8="http://schemas.microsoft.com/office/drawing/2016/5/14/chartex" xmlns:mc="http://schemas.openxmlformats.org/markup-compatibility/2006" xmlns:aink="http://schemas.microsoft.com/office/drawing/2016/ink" xmlns:am3d="http://schemas.microsoft.com/office/drawing/2017/model3d" xmlns:o="urn:schemas-microsoft-com:office:office" xmlns:r="http://schemas.openxmlformats.org/officeDocument/2006/relationships" xmlns:m="http://schemas.openxmlformats.org/officeDocument/2006/math" xmlns:v="urn:schemas-microsoft-com:vml" xmlns:wp14="http://schemas.microsoft.com/office/word/2010/wordprocessingDrawing" xmlns:wp="http://schemas.openxmlformats.org/drawingml/2006/wordprocessingDrawing" xmlns:w10="urn:schemas-microsoft-com:office:word" xmlns:w="http://schemas.openxmlformats.org/wordprocessingml/2006/main" xmlns:w14="http://schemas.microsoft.com/office/word/2010/wordml" xmlns:w15="http://schemas.microsoft.com/office/word/2012/wordml" xmlns:w16cid="http://schemas.microsoft.com/office/word/2016/wordml/cid" xmlns:w16se="http://schemas.microsoft.com/office/word/2015/wordml/symex" xmlns:wpg="http://schemas.microsoft.com/office/word/2010/wordprocessingGroup" xmlns:wpi="http://schemas.microsoft.com/office/word/2010/wordprocessingInk" xmlns:wne="http://schemas.microsoft.com/office/word/2006/wordml" xmlns:wps="http://schemas.microsoft.com/office/word/2010/wordprocessingShape" mc:Ignorable="w14 w15 w16se w16cid wp14">
+<w:numbering xmlns:wpc="http://schemas.microsoft.com/office/word/2010/wordprocessingCanvas" xmlns:cx="http://schemas.microsoft.com/office/drawing/2014/chartex" xmlns:cx1="http://schemas.microsoft.com/office/drawing/2015/9/8/chartex" xmlns:cx2="http://schemas.microsoft.com/office/drawing/2015/10/21/chartex" xmlns:cx3="http://schemas.microsoft.com/office/drawing/2016/5/9/chartex" xmlns:cx4="http://schemas.microsoft.com/office/drawing/2016/5/10/chartex" xmlns:cx5="http://schemas.microsoft.com/office/drawing/2016/5/11/chartex" xmlns:cx6="http://schemas.microsoft.com/office/drawing/2016/5/12/chartex" xmlns:cx7="http://schemas.microsoft.com/office/drawing/2016/5/13/chartex" xmlns:cx8="http://schemas.microsoft.com/office/drawing/2016/5/14/chartex" xmlns:mc="http://schemas.openxmlformats.org/markup-compatibility/2006" xmlns:aink="http://schemas.microsoft.com/office/drawing/2016/ink" xmlns:am3d="http://schemas.microsoft.com/office/drawing/2017/model3d" xmlns:o="urn:schemas-microsoft-com:office:office" xmlns:r="http://schemas.openxmlformats.org/officeDocument/2006/relationships" xmlns:m="http://schemas.openxmlformats.org/officeDocument/2006/math" xmlns:v="urn:schemas-microsoft-com:vml" xmlns:wp14="http://schemas.microsoft.com/office/word/2010/wordprocessingDrawing" xmlns:wp="http://schemas.openxmlformats.org/drawingml/2006/wordprocessingDrawing" xmlns:w10="urn:schemas-microsoft-com:office:word" xmlns:w="http://schemas.openxmlformats.org/wordprocessingml/2006/main" xmlns:w14="http://schemas.microsoft.com/office/word/2010/wordml" xmlns:w15="http://schemas.microsoft.com/office/word/2012/wordml" xmlns:w16cex="http://schemas.microsoft.com/office/word/2018/wordml/cex" xmlns:w16cid="http://schemas.microsoft.com/office/word/2016/wordml/cid" xmlns:w16="http://schemas.microsoft.com/office/word/2018/wordml" xmlns:w16se="http://schemas.microsoft.com/office/word/2015/wordml/symex" xmlns:wpg="http://schemas.microsoft.com/office/word/2010/wordprocessingGroup" xmlns:wpi="http://schemas.microsoft.com/office/word/2010/wordprocessingInk" xmlns:wne="http://schemas.microsoft.com/office/word/2006/wordml" xmlns:wps="http://schemas.microsoft.com/office/word/2010/wordprocessingShape" mc:Ignorable="w14 w15 w16se w16cid w16 w16cex wp14">
   <w:abstractNum w:abstractNumId="0" w15:restartNumberingAfterBreak="0">
     <w:nsid w:val="06B460EE"/>
     <w:multiLevelType w:val="hybridMultilevel"/>
@@ -11401,7 +11085,7 @@
 </file>
 
 <file path=word/styles.xml><?xml version="1.0" encoding="utf-8"?>
-<w:styles xmlns:mc="http://schemas.openxmlformats.org/markup-compatibility/2006" xmlns:r="http://schemas.openxmlformats.org/officeDocument/2006/relationships" xmlns:w="http://schemas.openxmlformats.org/wordprocessingml/2006/main" xmlns:w14="http://schemas.microsoft.com/office/word/2010/wordml" xmlns:w15="http://schemas.microsoft.com/office/word/2012/wordml" xmlns:w16cid="http://schemas.microsoft.com/office/word/2016/wordml/cid" xmlns:w16se="http://schemas.microsoft.com/office/word/2015/wordml/symex" mc:Ignorable="w14 w15 w16se w16cid">
+<w:styles xmlns:mc="http://schemas.openxmlformats.org/markup-compatibility/2006" xmlns:r="http://schemas.openxmlformats.org/officeDocument/2006/relationships" xmlns:w="http://schemas.openxmlformats.org/wordprocessingml/2006/main" xmlns:w14="http://schemas.microsoft.com/office/word/2010/wordml" xmlns:w15="http://schemas.microsoft.com/office/word/2012/wordml" xmlns:w16cex="http://schemas.microsoft.com/office/word/2018/wordml/cex" xmlns:w16cid="http://schemas.microsoft.com/office/word/2016/wordml/cid" xmlns:w16="http://schemas.microsoft.com/office/word/2018/wordml" xmlns:w16se="http://schemas.microsoft.com/office/word/2015/wordml/symex" mc:Ignorable="w14 w15 w16se w16cid w16 w16cex">
   <w:docDefaults>
     <w:rPrDefault>
       <w:rPr>
@@ -11417,7 +11101,7 @@
       </w:pPr>
     </w:pPrDefault>
   </w:docDefaults>
-  <w:latentStyles w:defLockedState="0" w:defUIPriority="99" w:defSemiHidden="0" w:defUnhideWhenUsed="0" w:defQFormat="0" w:count="375">
+  <w:latentStyles w:defLockedState="0" w:defUIPriority="99" w:defSemiHidden="0" w:defUnhideWhenUsed="0" w:defQFormat="0" w:count="376">
     <w:lsdException w:name="Normal" w:uiPriority="0" w:qFormat="1"/>
     <w:lsdException w:name="heading 1" w:uiPriority="9" w:qFormat="1"/>
     <w:lsdException w:name="heading 2" w:semiHidden="1" w:uiPriority="9" w:unhideWhenUsed="1" w:qFormat="1"/>
@@ -11523,7 +11207,6 @@
     <w:lsdException w:name="HTML Sample" w:semiHidden="1" w:unhideWhenUsed="1"/>
     <w:lsdException w:name="HTML Typewriter" w:semiHidden="1" w:unhideWhenUsed="1"/>
     <w:lsdException w:name="HTML Variable" w:semiHidden="1" w:unhideWhenUsed="1"/>
-    <w:lsdException w:name="Normal Table" w:semiHidden="1" w:unhideWhenUsed="1"/>
     <w:lsdException w:name="annotation subject" w:semiHidden="1" w:unhideWhenUsed="1"/>
     <w:lsdException w:name="No List" w:semiHidden="1" w:unhideWhenUsed="1"/>
     <w:lsdException w:name="Outline List 1" w:semiHidden="1" w:unhideWhenUsed="1"/>
@@ -11570,10 +11253,8 @@
     <w:lsdException w:name="Table Subtle 2" w:semiHidden="1" w:unhideWhenUsed="1"/>
     <w:lsdException w:name="Table Web 1" w:semiHidden="1" w:unhideWhenUsed="1"/>
     <w:lsdException w:name="Table Web 2" w:semiHidden="1" w:unhideWhenUsed="1"/>
-    <w:lsdException w:name="Table Web 3" w:semiHidden="1" w:unhideWhenUsed="1"/>
     <w:lsdException w:name="Balloon Text" w:semiHidden="1" w:unhideWhenUsed="1"/>
     <w:lsdException w:name="Table Grid" w:uiPriority="39"/>
-    <w:lsdException w:name="Table Theme" w:semiHidden="1" w:unhideWhenUsed="1"/>
     <w:lsdException w:name="Placeholder Text" w:semiHidden="1"/>
     <w:lsdException w:name="No Spacing" w:uiPriority="1" w:qFormat="1"/>
     <w:lsdException w:name="Light Shading" w:uiPriority="60"/>
@@ -11793,19 +11474,63 @@
     <w:lsdException w:name="Smart Hyperlink" w:semiHidden="1" w:unhideWhenUsed="1"/>
     <w:lsdException w:name="Hashtag" w:semiHidden="1" w:unhideWhenUsed="1"/>
     <w:lsdException w:name="Unresolved Mention" w:semiHidden="1" w:unhideWhenUsed="1"/>
+    <w:lsdException w:name="Smart Link" w:semiHidden="1" w:unhideWhenUsed="1"/>
   </w:latentStyles>
-  <w:style w:type="paragraph" w:default="1" w:styleId="a">
+  <w:style w:type="paragraph" w:default="1" w:styleId="Normal">
     <w:name w:val="Normal"/>
     <w:qFormat/>
     <w:rsid w:val="00F57108"/>
   </w:style>
-  <w:style w:type="character" w:default="1" w:styleId="a0">
+  <w:style w:type="paragraph" w:styleId="Heading1">
+    <w:name w:val="heading 1"/>
+    <w:basedOn w:val="Normal"/>
+    <w:next w:val="Normal"/>
+    <w:link w:val="Heading1Char"/>
+    <w:uiPriority w:val="9"/>
+    <w:qFormat/>
+    <w:rsid w:val="00FA4667"/>
+    <w:pPr>
+      <w:keepNext/>
+      <w:keepLines/>
+      <w:spacing w:before="240" w:after="0"/>
+      <w:outlineLvl w:val="0"/>
+    </w:pPr>
+    <w:rPr>
+      <w:rFonts w:asciiTheme="majorHAnsi" w:eastAsiaTheme="majorEastAsia" w:hAnsiTheme="majorHAnsi" w:cstheme="majorBidi"/>
+      <w:color w:val="2F5496" w:themeColor="accent1" w:themeShade="BF"/>
+      <w:sz w:val="32"/>
+      <w:szCs w:val="32"/>
+    </w:rPr>
+  </w:style>
+  <w:style w:type="paragraph" w:styleId="Heading2">
+    <w:name w:val="heading 2"/>
+    <w:basedOn w:val="Normal"/>
+    <w:next w:val="Normal"/>
+    <w:link w:val="Heading2Char"/>
+    <w:uiPriority w:val="9"/>
+    <w:unhideWhenUsed/>
+    <w:qFormat/>
+    <w:rsid w:val="00FA4667"/>
+    <w:pPr>
+      <w:keepNext/>
+      <w:keepLines/>
+      <w:spacing w:before="40" w:after="0"/>
+      <w:outlineLvl w:val="1"/>
+    </w:pPr>
+    <w:rPr>
+      <w:rFonts w:asciiTheme="majorHAnsi" w:eastAsiaTheme="majorEastAsia" w:hAnsiTheme="majorHAnsi" w:cstheme="majorBidi"/>
+      <w:color w:val="2F5496" w:themeColor="accent1" w:themeShade="BF"/>
+      <w:sz w:val="26"/>
+      <w:szCs w:val="26"/>
+    </w:rPr>
+  </w:style>
+  <w:style w:type="character" w:default="1" w:styleId="DefaultParagraphFont">
     <w:name w:val="Default Paragraph Font"/>
     <w:uiPriority w:val="1"/>
     <w:semiHidden/>
     <w:unhideWhenUsed/>
   </w:style>
-  <w:style w:type="table" w:default="1" w:styleId="a1">
+  <w:style w:type="table" w:default="1" w:styleId="TableNormal">
     <w:name w:val="Normal Table"/>
     <w:uiPriority w:val="99"/>
     <w:semiHidden/>
@@ -11820,15 +11545,15 @@
       </w:tblCellMar>
     </w:tblPr>
   </w:style>
-  <w:style w:type="numbering" w:default="1" w:styleId="a2">
+  <w:style w:type="numbering" w:default="1" w:styleId="NoList">
     <w:name w:val="No List"/>
     <w:uiPriority w:val="99"/>
     <w:semiHidden/>
     <w:unhideWhenUsed/>
   </w:style>
-  <w:style w:type="paragraph" w:styleId="a3">
+  <w:style w:type="paragraph" w:styleId="ListParagraph">
     <w:name w:val="List Paragraph"/>
-    <w:basedOn w:val="a"/>
+    <w:basedOn w:val="Normal"/>
     <w:uiPriority w:val="34"/>
     <w:qFormat/>
     <w:rsid w:val="00F57108"/>
@@ -11837,9 +11562,9 @@
       <w:contextualSpacing/>
     </w:pPr>
   </w:style>
-  <w:style w:type="table" w:styleId="a4">
+  <w:style w:type="table" w:styleId="TableGrid">
     <w:name w:val="Table Grid"/>
-    <w:basedOn w:val="a1"/>
+    <w:basedOn w:val="TableNormal"/>
     <w:uiPriority w:val="39"/>
     <w:rsid w:val="00595F7B"/>
     <w:pPr>
@@ -11856,14 +11581,40 @@
       </w:tblBorders>
     </w:tblPr>
   </w:style>
-  <w:style w:type="character" w:styleId="a5">
+  <w:style w:type="character" w:styleId="PlaceholderText">
     <w:name w:val="Placeholder Text"/>
-    <w:basedOn w:val="a0"/>
+    <w:basedOn w:val="DefaultParagraphFont"/>
     <w:uiPriority w:val="99"/>
     <w:semiHidden/>
     <w:rsid w:val="00DC0DC3"/>
     <w:rPr>
       <w:color w:val="808080"/>
+    </w:rPr>
+  </w:style>
+  <w:style w:type="character" w:customStyle="1" w:styleId="Heading1Char">
+    <w:name w:val="Heading 1 Char"/>
+    <w:basedOn w:val="DefaultParagraphFont"/>
+    <w:link w:val="Heading1"/>
+    <w:uiPriority w:val="9"/>
+    <w:rsid w:val="00FA4667"/>
+    <w:rPr>
+      <w:rFonts w:asciiTheme="majorHAnsi" w:eastAsiaTheme="majorEastAsia" w:hAnsiTheme="majorHAnsi" w:cstheme="majorBidi"/>
+      <w:color w:val="2F5496" w:themeColor="accent1" w:themeShade="BF"/>
+      <w:sz w:val="32"/>
+      <w:szCs w:val="32"/>
+    </w:rPr>
+  </w:style>
+  <w:style w:type="character" w:customStyle="1" w:styleId="Heading2Char">
+    <w:name w:val="Heading 2 Char"/>
+    <w:basedOn w:val="DefaultParagraphFont"/>
+    <w:link w:val="Heading2"/>
+    <w:uiPriority w:val="9"/>
+    <w:rsid w:val="00FA4667"/>
+    <w:rPr>
+      <w:rFonts w:asciiTheme="majorHAnsi" w:eastAsiaTheme="majorEastAsia" w:hAnsiTheme="majorHAnsi" w:cstheme="majorBidi"/>
+      <w:color w:val="2F5496" w:themeColor="accent1" w:themeShade="BF"/>
+      <w:sz w:val="26"/>
+      <w:szCs w:val="26"/>
     </w:rPr>
   </w:style>
 </w:styles>
